--- a/履歷表.docx
+++ b/履歷表.docx
@@ -2622,138 +2622,9 @@
         <w:widowControl/>
         <w:spacing w:line="420" w:lineRule="atLeast"/>
         <w:rPr>
-          <w:rFonts w:ascii="Arial" w:eastAsia="Times New Roman" w:hAnsi="Arial" w:cs="Arial"/>
-          <w:b/>
-          <w:bCs/>
-          <w:color w:val="292929"/>
-          <w:kern w:val="0"/>
-          <w:szCs w:val="24"/>
-        </w:rPr>
-      </w:pPr>
-      <w:r>
-        <w:rPr>
-          <w:rFonts w:ascii="Arial" w:eastAsia="Times New Roman" w:hAnsi="Arial" w:cs="Arial"/>
-          <w:b/>
-          <w:bCs/>
-          <w:color w:val="292929"/>
-          <w:kern w:val="0"/>
-          <w:szCs w:val="24"/>
-        </w:rPr>
-        <w:t>Android</w:t>
-      </w:r>
-      <w:r>
-        <w:rPr>
-          <w:rFonts w:ascii="微軟正黑體" w:eastAsia="微軟正黑體" w:hAnsi="微軟正黑體" w:cs="微軟正黑體" w:hint="eastAsia"/>
-          <w:b/>
-          <w:bCs/>
-          <w:color w:val="292929"/>
-          <w:kern w:val="0"/>
-          <w:szCs w:val="24"/>
-        </w:rPr>
-        <w:t>軟體開</w:t>
-      </w:r>
-      <w:r>
-        <w:rPr>
           <w:rFonts w:ascii="微軟正黑體" w:eastAsia="微軟正黑體" w:hAnsi="微軟正黑體" w:cs="微軟正黑體"/>
           <w:b/>
           <w:bCs/>
-          <w:color w:val="292929"/>
-          <w:kern w:val="0"/>
-          <w:szCs w:val="24"/>
-        </w:rPr>
-        <w:t>發</w:t>
-      </w:r>
-    </w:p>
-    <w:p>
-      <w:pPr>
-        <w:widowControl/>
-        <w:spacing w:line="420" w:lineRule="atLeast"/>
-        <w:rPr>
-          <w:rFonts w:ascii="微軟正黑體" w:eastAsia="微軟正黑體" w:hAnsi="微軟正黑體" w:cs="微軟正黑體"/>
-          <w:color w:val="292929"/>
-          <w:kern w:val="0"/>
-          <w:szCs w:val="24"/>
-        </w:rPr>
-      </w:pPr>
-      <w:r>
-        <w:rPr>
-          <w:rFonts w:ascii="微軟正黑體" w:eastAsia="微軟正黑體" w:hAnsi="微軟正黑體" w:cs="微軟正黑體" w:hint="eastAsia"/>
-          <w:color w:val="292929"/>
-          <w:kern w:val="0"/>
-          <w:szCs w:val="24"/>
-        </w:rPr>
-        <w:t>製作系上專題時所用到的工具，從設計功能、版面排版，到構思功能、撰寫程式、錯誤排除都是一個人製作。</w:t>
-      </w:r>
-      <w:r>
-        <w:rPr>
-          <w:rFonts w:ascii="Arial" w:eastAsia="Times New Roman" w:hAnsi="Arial" w:cs="Arial"/>
-          <w:color w:val="292929"/>
-          <w:kern w:val="0"/>
-          <w:szCs w:val="24"/>
-        </w:rPr>
-        <w:t xml:space="preserve"> </w:t>
-      </w:r>
-      <w:r>
-        <w:rPr>
-          <w:rFonts w:ascii="微軟正黑體" w:eastAsia="微軟正黑體" w:hAnsi="微軟正黑體" w:cs="微軟正黑體" w:hint="eastAsia"/>
-          <w:color w:val="292929"/>
-          <w:kern w:val="0"/>
-          <w:szCs w:val="24"/>
-        </w:rPr>
-        <w:t>以前從沒寫過</w:t>
-      </w:r>
-      <w:r>
-        <w:rPr>
-          <w:rFonts w:ascii="Arial" w:eastAsia="Times New Roman" w:hAnsi="Arial" w:cs="Arial"/>
-          <w:color w:val="292929"/>
-          <w:kern w:val="0"/>
-          <w:szCs w:val="24"/>
-        </w:rPr>
-        <w:t>Android</w:t>
-      </w:r>
-      <w:r>
-        <w:rPr>
-          <w:rFonts w:ascii="微軟正黑體" w:eastAsia="微軟正黑體" w:hAnsi="微軟正黑體" w:cs="微軟正黑體" w:hint="eastAsia"/>
-          <w:color w:val="292929"/>
-          <w:kern w:val="0"/>
-          <w:szCs w:val="24"/>
-        </w:rPr>
-        <w:t>相關的程式，所以都是自行上網找尋原文</w:t>
-      </w:r>
-      <w:r>
-        <w:rPr>
-          <w:rFonts w:ascii="Arial" w:eastAsia="Times New Roman" w:hAnsi="Arial" w:cs="Arial"/>
-          <w:color w:val="292929"/>
-          <w:kern w:val="0"/>
-          <w:szCs w:val="24"/>
-        </w:rPr>
-        <w:t>API</w:t>
-      </w:r>
-      <w:r>
-        <w:rPr>
-          <w:rFonts w:ascii="微軟正黑體" w:eastAsia="微軟正黑體" w:hAnsi="微軟正黑體" w:cs="微軟正黑體" w:hint="eastAsia"/>
-          <w:color w:val="292929"/>
-          <w:kern w:val="0"/>
-          <w:szCs w:val="24"/>
-        </w:rPr>
-        <w:t>或參考網路上的技術論壇的討論結果來完成本次的開發</w:t>
-      </w:r>
-      <w:r>
-        <w:rPr>
-          <w:rFonts w:ascii="微軟正黑體" w:eastAsia="微軟正黑體" w:hAnsi="微軟正黑體" w:cs="微軟正黑體"/>
-          <w:color w:val="292929"/>
-          <w:kern w:val="0"/>
-          <w:szCs w:val="24"/>
-        </w:rPr>
-        <w:t>。</w:t>
-      </w:r>
-    </w:p>
-    <w:p>
-      <w:pPr>
-        <w:widowControl/>
-        <w:spacing w:line="420" w:lineRule="atLeast"/>
-        <w:rPr>
-          <w:rFonts w:ascii="Arial" w:eastAsia="Times New Roman" w:hAnsi="Arial" w:cs="Arial"/>
           <w:color w:val="292929"/>
           <w:kern w:val="0"/>
           <w:szCs w:val="24"/>
@@ -2765,9 +2636,7 @@
         <w:widowControl/>
         <w:spacing w:line="420" w:lineRule="atLeast"/>
         <w:rPr>
-          <w:rFonts w:ascii="Arial" w:eastAsia="Times New Roman" w:hAnsi="Arial" w:cs="Arial"/>
-          <w:b/>
-          <w:bCs/>
+          <w:rFonts w:ascii="微軟正黑體" w:eastAsia="微軟正黑體" w:hAnsi="微軟正黑體" w:cs="微軟正黑體"/>
           <w:color w:val="292929"/>
           <w:kern w:val="0"/>
           <w:szCs w:val="24"/>
@@ -2776,24 +2645,29 @@
       <w:r>
         <w:rPr>
           <w:rFonts w:ascii="微軟正黑體" w:eastAsia="微軟正黑體" w:hAnsi="微軟正黑體" w:cs="微軟正黑體" w:hint="eastAsia"/>
-          <w:b/>
-          <w:bCs/>
-          <w:color w:val="292929"/>
-          <w:kern w:val="0"/>
-          <w:szCs w:val="24"/>
-        </w:rPr>
-        <w:t>網路程式設</w:t>
-      </w:r>
-      <w:r>
-        <w:rPr>
-          <w:rFonts w:ascii="微軟正黑體" w:eastAsia="微軟正黑體" w:hAnsi="微軟正黑體" w:cs="微軟正黑體"/>
-          <w:b/>
-          <w:bCs/>
-          <w:color w:val="292929"/>
-          <w:kern w:val="0"/>
-          <w:szCs w:val="24"/>
-        </w:rPr>
-        <w:t>計</w:t>
+          <w:color w:val="292929"/>
+          <w:kern w:val="0"/>
+          <w:szCs w:val="24"/>
+        </w:rPr>
+        <w:t>【</w:t>
+      </w:r>
+      <w:r>
+        <w:rPr>
+          <w:rFonts w:ascii="微軟正黑體" w:eastAsia="微軟正黑體" w:hAnsi="微軟正黑體" w:cs="微軟正黑體" w:hint="eastAsia"/>
+          <w:color w:val="292929"/>
+          <w:kern w:val="0"/>
+          <w:szCs w:val="24"/>
+        </w:rPr>
+        <w:t>Web網頁後端開發</w:t>
+      </w:r>
+      <w:r>
+        <w:rPr>
+          <w:rFonts w:ascii="微軟正黑體" w:eastAsia="微軟正黑體" w:hAnsi="微軟正黑體" w:cs="微軟正黑體" w:hint="eastAsia"/>
+          <w:color w:val="292929"/>
+          <w:kern w:val="0"/>
+          <w:szCs w:val="24"/>
+        </w:rPr>
+        <w:t>】</w:t>
       </w:r>
     </w:p>
     <w:p>
@@ -2807,77 +2681,25 @@
           <w:szCs w:val="24"/>
         </w:rPr>
       </w:pPr>
-      <w:r>
-        <w:rPr>
-          <w:rFonts w:ascii="微軟正黑體" w:eastAsia="微軟正黑體" w:hAnsi="微軟正黑體" w:cs="微軟正黑體" w:hint="eastAsia"/>
-          <w:color w:val="292929"/>
-          <w:kern w:val="0"/>
-          <w:szCs w:val="24"/>
-        </w:rPr>
-        <w:t>目前有在製作專題，有使用到</w:t>
-      </w:r>
-      <w:r>
-        <w:rPr>
-          <w:rFonts w:ascii="Arial" w:eastAsia="Times New Roman" w:hAnsi="Arial" w:cs="Arial"/>
-          <w:color w:val="292929"/>
-          <w:kern w:val="0"/>
-          <w:szCs w:val="24"/>
-        </w:rPr>
-        <w:t>php</w:t>
-      </w:r>
-      <w:r>
-        <w:rPr>
-          <w:rFonts w:ascii="微軟正黑體" w:eastAsia="微軟正黑體" w:hAnsi="微軟正黑體" w:cs="微軟正黑體" w:hint="eastAsia"/>
-          <w:color w:val="292929"/>
-          <w:kern w:val="0"/>
-          <w:szCs w:val="24"/>
-        </w:rPr>
-        <w:t>和</w:t>
-      </w:r>
-      <w:r>
-        <w:rPr>
-          <w:rFonts w:ascii="Arial" w:eastAsia="Times New Roman" w:hAnsi="Arial" w:cs="Arial"/>
-          <w:color w:val="292929"/>
-          <w:kern w:val="0"/>
-          <w:szCs w:val="24"/>
-        </w:rPr>
-        <w:t>html</w:t>
-      </w:r>
-      <w:r>
-        <w:rPr>
-          <w:rFonts w:ascii="微軟正黑體" w:eastAsia="微軟正黑體" w:hAnsi="微軟正黑體" w:cs="微軟正黑體" w:hint="eastAsia"/>
-          <w:color w:val="292929"/>
-          <w:kern w:val="0"/>
-          <w:szCs w:val="24"/>
-        </w:rPr>
-        <w:t>，負責的部分為</w:t>
-      </w:r>
-      <w:r>
-        <w:rPr>
-          <w:rFonts w:ascii="Arial" w:eastAsia="Times New Roman" w:hAnsi="Arial" w:cs="Arial"/>
-          <w:color w:val="292929"/>
-          <w:kern w:val="0"/>
-          <w:szCs w:val="24"/>
-        </w:rPr>
-        <w:t>html</w:t>
-      </w:r>
-      <w:r>
-        <w:rPr>
-          <w:rFonts w:ascii="微軟正黑體" w:eastAsia="微軟正黑體" w:hAnsi="微軟正黑體" w:cs="微軟正黑體" w:hint="eastAsia"/>
-          <w:color w:val="292929"/>
-          <w:kern w:val="0"/>
-          <w:szCs w:val="24"/>
-        </w:rPr>
-        <w:t>上的功能實</w:t>
-      </w:r>
-      <w:r>
-        <w:rPr>
-          <w:rFonts w:ascii="微軟正黑體" w:eastAsia="微軟正黑體" w:hAnsi="微軟正黑體" w:cs="微軟正黑體"/>
-          <w:color w:val="292929"/>
-          <w:kern w:val="0"/>
-          <w:szCs w:val="24"/>
-        </w:rPr>
-        <w:t>現</w:t>
+      <w:proofErr w:type="gramStart"/>
+      <w:r>
+        <w:rPr>
+          <w:rFonts w:ascii="微軟正黑體" w:eastAsia="微軟正黑體" w:hAnsi="微軟正黑體" w:cs="微軟正黑體" w:hint="eastAsia"/>
+          <w:color w:val="292929"/>
+          <w:kern w:val="0"/>
+          <w:szCs w:val="24"/>
+        </w:rPr>
+        <w:t>有跟校內</w:t>
+      </w:r>
+      <w:proofErr w:type="gramEnd"/>
+      <w:r>
+        <w:rPr>
+          <w:rFonts w:ascii="微軟正黑體" w:eastAsia="微軟正黑體" w:hAnsi="微軟正黑體" w:cs="微軟正黑體" w:hint="eastAsia"/>
+          <w:color w:val="292929"/>
+          <w:kern w:val="0"/>
+          <w:szCs w:val="24"/>
+        </w:rPr>
+        <w:t>合作製作專題，有使用到php和html，負責的部分為html上的功能實現。</w:t>
       </w:r>
     </w:p>
     <w:p>
@@ -2885,12 +2707,189 @@
         <w:widowControl/>
         <w:spacing w:line="420" w:lineRule="atLeast"/>
         <w:rPr>
-          <w:rFonts w:ascii="Arial" w:eastAsia="Times New Roman" w:hAnsi="Arial" w:cs="Arial"/>
+          <w:rFonts w:ascii="微軟正黑體" w:eastAsia="微軟正黑體" w:hAnsi="微軟正黑體" w:cs="微軟正黑體"/>
           <w:color w:val="292929"/>
           <w:kern w:val="0"/>
           <w:szCs w:val="24"/>
         </w:rPr>
       </w:pPr>
+      <w:r>
+        <w:rPr>
+          <w:rFonts w:ascii="微軟正黑體" w:eastAsia="微軟正黑體" w:hAnsi="微軟正黑體" w:cs="微軟正黑體" w:hint="eastAsia"/>
+          <w:color w:val="292929"/>
+          <w:kern w:val="0"/>
+          <w:szCs w:val="24"/>
+        </w:rPr>
+        <w:t>目前正在學習Vue.js，希能能使用我的專業來為公司來提升競爭力。</w:t>
+      </w:r>
+    </w:p>
+    <w:p>
+      <w:pPr>
+        <w:widowControl/>
+        <w:spacing w:line="420" w:lineRule="atLeast"/>
+        <w:rPr>
+          <w:rFonts w:ascii="微軟正黑體" w:eastAsia="微軟正黑體" w:hAnsi="微軟正黑體" w:cs="微軟正黑體"/>
+          <w:b/>
+          <w:bCs/>
+          <w:color w:val="292929"/>
+          <w:kern w:val="0"/>
+          <w:szCs w:val="24"/>
+        </w:rPr>
+      </w:pPr>
+    </w:p>
+    <w:p>
+      <w:pPr>
+        <w:widowControl/>
+        <w:spacing w:line="420" w:lineRule="atLeast"/>
+        <w:rPr>
+          <w:rFonts w:ascii="微軟正黑體" w:eastAsia="微軟正黑體" w:hAnsi="微軟正黑體" w:cs="微軟正黑體"/>
+          <w:color w:val="292929"/>
+          <w:kern w:val="0"/>
+          <w:szCs w:val="24"/>
+        </w:rPr>
+      </w:pPr>
+      <w:r>
+        <w:rPr>
+          <w:rFonts w:ascii="微軟正黑體" w:eastAsia="微軟正黑體" w:hAnsi="微軟正黑體" w:cs="微軟正黑體" w:hint="eastAsia"/>
+          <w:color w:val="292929"/>
+          <w:kern w:val="0"/>
+          <w:szCs w:val="24"/>
+        </w:rPr>
+        <w:t>【</w:t>
+      </w:r>
+      <w:r>
+        <w:rPr>
+          <w:rFonts w:ascii="微軟正黑體" w:eastAsia="微軟正黑體" w:hAnsi="微軟正黑體" w:cs="微軟正黑體" w:hint="eastAsia"/>
+          <w:color w:val="292929"/>
+          <w:kern w:val="0"/>
+          <w:szCs w:val="24"/>
+        </w:rPr>
+        <w:t>Android軟體開發</w:t>
+      </w:r>
+      <w:r>
+        <w:rPr>
+          <w:rFonts w:ascii="微軟正黑體" w:eastAsia="微軟正黑體" w:hAnsi="微軟正黑體" w:cs="微軟正黑體" w:hint="eastAsia"/>
+          <w:color w:val="292929"/>
+          <w:kern w:val="0"/>
+          <w:szCs w:val="24"/>
+        </w:rPr>
+        <w:t>】</w:t>
+      </w:r>
+    </w:p>
+    <w:p>
+      <w:pPr>
+        <w:widowControl/>
+        <w:spacing w:line="420" w:lineRule="atLeast"/>
+        <w:rPr>
+          <w:rFonts w:ascii="微軟正黑體" w:eastAsia="微軟正黑體" w:hAnsi="微軟正黑體" w:cs="微軟正黑體"/>
+          <w:color w:val="292929"/>
+          <w:kern w:val="0"/>
+          <w:szCs w:val="24"/>
+        </w:rPr>
+      </w:pPr>
+      <w:r>
+        <w:rPr>
+          <w:rFonts w:ascii="微軟正黑體" w:eastAsia="微軟正黑體" w:hAnsi="微軟正黑體" w:cs="微軟正黑體" w:hint="eastAsia"/>
+          <w:color w:val="292929"/>
+          <w:kern w:val="0"/>
+          <w:szCs w:val="24"/>
+        </w:rPr>
+        <w:t>因為某種契機與指導老師接洽了一個校外機構的APP製作，使用的是</w:t>
+      </w:r>
+      <w:proofErr w:type="spellStart"/>
+      <w:r>
+        <w:rPr>
+          <w:rFonts w:ascii="微軟正黑體" w:eastAsia="微軟正黑體" w:hAnsi="微軟正黑體" w:cs="微軟正黑體" w:hint="eastAsia"/>
+          <w:color w:val="292929"/>
+          <w:kern w:val="0"/>
+          <w:szCs w:val="24"/>
+        </w:rPr>
+        <w:t>Appinventor</w:t>
+      </w:r>
+      <w:proofErr w:type="spellEnd"/>
+      <w:r>
+        <w:rPr>
+          <w:rFonts w:ascii="微軟正黑體" w:eastAsia="微軟正黑體" w:hAnsi="微軟正黑體" w:cs="微軟正黑體" w:hint="eastAsia"/>
+          <w:color w:val="292929"/>
+          <w:kern w:val="0"/>
+          <w:szCs w:val="24"/>
+        </w:rPr>
+        <w:t>作為開發工具，過程中學習到了如何解讀客戶的需求，以及團隊之間要如何溝通合作，完成之後才發現寫</w:t>
+      </w:r>
+      <w:proofErr w:type="spellStart"/>
+      <w:r>
+        <w:rPr>
+          <w:rFonts w:ascii="微軟正黑體" w:eastAsia="微軟正黑體" w:hAnsi="微軟正黑體" w:cs="微軟正黑體" w:hint="eastAsia"/>
+          <w:color w:val="292929"/>
+          <w:kern w:val="0"/>
+          <w:szCs w:val="24"/>
+        </w:rPr>
+        <w:t>AndroidAPP</w:t>
+      </w:r>
+      <w:proofErr w:type="spellEnd"/>
+      <w:r>
+        <w:rPr>
+          <w:rFonts w:ascii="微軟正黑體" w:eastAsia="微軟正黑體" w:hAnsi="微軟正黑體" w:cs="微軟正黑體" w:hint="eastAsia"/>
+          <w:color w:val="292929"/>
+          <w:kern w:val="0"/>
+          <w:szCs w:val="24"/>
+        </w:rPr>
+        <w:t>是多麼開心的一件事，所以我系上的專題將以</w:t>
+      </w:r>
+      <w:proofErr w:type="spellStart"/>
+      <w:r>
+        <w:rPr>
+          <w:rFonts w:ascii="微軟正黑體" w:eastAsia="微軟正黑體" w:hAnsi="微軟正黑體" w:cs="微軟正黑體" w:hint="eastAsia"/>
+          <w:color w:val="292929"/>
+          <w:kern w:val="0"/>
+          <w:szCs w:val="24"/>
+        </w:rPr>
+        <w:t>AndroidAPP</w:t>
+      </w:r>
+      <w:proofErr w:type="spellEnd"/>
+      <w:r>
+        <w:rPr>
+          <w:rFonts w:ascii="微軟正黑體" w:eastAsia="微軟正黑體" w:hAnsi="微軟正黑體" w:cs="微軟正黑體" w:hint="eastAsia"/>
+          <w:color w:val="292929"/>
+          <w:kern w:val="0"/>
+          <w:szCs w:val="24"/>
+        </w:rPr>
+        <w:t>為我主要的專題工具，工具也使用到現在主流的</w:t>
+      </w:r>
+      <w:proofErr w:type="spellStart"/>
+      <w:r>
+        <w:rPr>
+          <w:rFonts w:ascii="微軟正黑體" w:eastAsia="微軟正黑體" w:hAnsi="微軟正黑體" w:cs="微軟正黑體" w:hint="eastAsia"/>
+          <w:color w:val="292929"/>
+          <w:kern w:val="0"/>
+          <w:szCs w:val="24"/>
+        </w:rPr>
+        <w:t>AndroidStudio</w:t>
+      </w:r>
+      <w:proofErr w:type="spellEnd"/>
+      <w:r>
+        <w:rPr>
+          <w:rFonts w:ascii="微軟正黑體" w:eastAsia="微軟正黑體" w:hAnsi="微軟正黑體" w:cs="微軟正黑體" w:hint="eastAsia"/>
+          <w:color w:val="292929"/>
+          <w:kern w:val="0"/>
+          <w:szCs w:val="24"/>
+        </w:rPr>
+        <w:t>來開發，因為能使用到功能更完善，我也花更多的心力來製作，包括UI的設計、功能的豐富度和頁面的順暢等等，增加了我對APP撰寫興趣。</w:t>
+      </w:r>
+    </w:p>
+    <w:p>
+      <w:pPr>
+        <w:widowControl/>
+        <w:spacing w:line="420" w:lineRule="atLeast"/>
+        <w:rPr>
+          <w:rFonts w:ascii="微軟正黑體" w:eastAsia="微軟正黑體" w:hAnsi="微軟正黑體" w:cs="微軟正黑體" w:hint="eastAsia"/>
+          <w:color w:val="292929"/>
+          <w:kern w:val="0"/>
+          <w:szCs w:val="24"/>
+        </w:rPr>
+      </w:pPr>
+      <w:bookmarkStart w:id="0" w:name="_GoBack"/>
+      <w:bookmarkEnd w:id="0"/>
     </w:p>
     <w:p>
       <w:pPr>
@@ -3267,6 +3266,97 @@
         <w:widowControl/>
         <w:spacing w:line="420" w:lineRule="atLeast"/>
         <w:rPr>
+          <w:rFonts w:ascii="Arial" w:eastAsia="Times New Roman" w:hAnsi="Arial" w:cs="Arial"/>
+          <w:color w:val="292929"/>
+          <w:kern w:val="0"/>
+          <w:szCs w:val="24"/>
+        </w:rPr>
+      </w:pPr>
+    </w:p>
+    <w:p>
+      <w:pPr>
+        <w:rPr>
+          <w:rFonts w:ascii="微軟正黑體" w:eastAsia="微軟正黑體" w:hAnsi="微軟正黑體" w:cs="微軟正黑體"/>
+          <w:color w:val="292929"/>
+          <w:kern w:val="0"/>
+          <w:szCs w:val="24"/>
+        </w:rPr>
+      </w:pPr>
+      <w:r>
+        <w:rPr>
+          <w:rFonts w:ascii="微軟正黑體" w:eastAsia="微軟正黑體" w:hAnsi="微軟正黑體" w:cs="微軟正黑體" w:hint="eastAsia"/>
+          <w:color w:val="292929"/>
+          <w:kern w:val="0"/>
+          <w:szCs w:val="24"/>
+        </w:rPr>
+        <w:t>【</w:t>
+      </w:r>
+      <w:r>
+        <w:rPr>
+          <w:rFonts w:ascii="微軟正黑體" w:eastAsia="微軟正黑體" w:hAnsi="微軟正黑體" w:cs="微軟正黑體" w:hint="eastAsia"/>
+          <w:color w:val="292929"/>
+          <w:kern w:val="0"/>
+          <w:szCs w:val="24"/>
+        </w:rPr>
+        <w:t>社團經歷</w:t>
+      </w:r>
+      <w:r>
+        <w:rPr>
+          <w:rFonts w:ascii="微軟正黑體" w:eastAsia="微軟正黑體" w:hAnsi="微軟正黑體" w:cs="微軟正黑體" w:hint="eastAsia"/>
+          <w:color w:val="292929"/>
+          <w:kern w:val="0"/>
+          <w:szCs w:val="24"/>
+        </w:rPr>
+        <w:t>】</w:t>
+      </w:r>
+    </w:p>
+    <w:p>
+      <w:pPr>
+        <w:widowControl/>
+        <w:spacing w:line="420" w:lineRule="atLeast"/>
+        <w:rPr>
+          <w:rFonts w:ascii="微軟正黑體" w:eastAsia="微軟正黑體" w:hAnsi="微軟正黑體" w:cs="微軟正黑體"/>
+          <w:color w:val="292929"/>
+          <w:kern w:val="0"/>
+          <w:szCs w:val="24"/>
+        </w:rPr>
+      </w:pPr>
+      <w:r>
+        <w:rPr>
+          <w:rFonts w:ascii="微軟正黑體" w:eastAsia="微軟正黑體" w:hAnsi="微軟正黑體" w:cs="微軟正黑體" w:hint="eastAsia"/>
+          <w:color w:val="292929"/>
+          <w:kern w:val="0"/>
+          <w:szCs w:val="24"/>
+        </w:rPr>
+        <w:lastRenderedPageBreak/>
+        <w:t>在大</w:t>
+      </w:r>
+      <w:proofErr w:type="gramStart"/>
+      <w:r>
+        <w:rPr>
+          <w:rFonts w:ascii="微軟正黑體" w:eastAsia="微軟正黑體" w:hAnsi="微軟正黑體" w:cs="微軟正黑體" w:hint="eastAsia"/>
+          <w:color w:val="292929"/>
+          <w:kern w:val="0"/>
+          <w:szCs w:val="24"/>
+        </w:rPr>
+        <w:t>一</w:t>
+      </w:r>
+      <w:proofErr w:type="gramEnd"/>
+      <w:r>
+        <w:rPr>
+          <w:rFonts w:ascii="微軟正黑體" w:eastAsia="微軟正黑體" w:hAnsi="微軟正黑體" w:cs="微軟正黑體" w:hint="eastAsia"/>
+          <w:color w:val="292929"/>
+          <w:kern w:val="0"/>
+          <w:szCs w:val="24"/>
+        </w:rPr>
+        <w:t>的時候參加了音響控制社，這個社團就是在協助外面舉辦活動，用燈光來打亮整個場地，用音響來展現你的光彩；我從什麼都不會的新手，到後面可以跟我的團隊一起完成了每一場的活動。</w:t>
+      </w:r>
+    </w:p>
+    <w:p>
+      <w:pPr>
+        <w:widowControl/>
+        <w:spacing w:line="420" w:lineRule="atLeast"/>
+        <w:rPr>
           <w:rFonts w:ascii="微軟正黑體" w:eastAsia="微軟正黑體" w:hAnsi="微軟正黑體" w:cs="微軟正黑體"/>
           <w:color w:val="292929"/>
           <w:kern w:val="0"/>
@@ -3292,34 +3382,7 @@
           <w:kern w:val="0"/>
           <w:szCs w:val="24"/>
         </w:rPr>
-        <w:t>【爬蟲】</w:t>
-      </w:r>
-      <w:r>
-        <w:rPr>
-          <w:rFonts w:ascii="Arial" w:eastAsia="Times New Roman" w:hAnsi="Arial" w:cs="Arial"/>
-          <w:color w:val="292929"/>
-          <w:kern w:val="0"/>
-          <w:szCs w:val="24"/>
-        </w:rPr>
-        <w:t xml:space="preserve"> </w:t>
-      </w:r>
-      <w:r>
-        <w:rPr>
-          <w:rFonts w:ascii="微軟正黑體" w:eastAsia="微軟正黑體" w:hAnsi="微軟正黑體" w:cs="微軟正黑體" w:hint="eastAsia"/>
-          <w:color w:val="292929"/>
-          <w:kern w:val="0"/>
-          <w:szCs w:val="24"/>
-        </w:rPr>
-        <w:t>暑假期間無聊時，我有曾經嘗試過使用</w:t>
-      </w:r>
-      <w:r>
-        <w:rPr>
-          <w:rFonts w:ascii="Arial" w:eastAsia="Times New Roman" w:hAnsi="Arial" w:cs="Arial"/>
-          <w:color w:val="292929"/>
-          <w:kern w:val="0"/>
-          <w:szCs w:val="24"/>
-        </w:rPr>
-        <w:t>Python</w:t>
+        <w:t>在同伴的信任之下，我也當上了這個社團的來帶領我整個的團隊，過程中一定都會有許許多多的衝突，但我會</w:t>
       </w:r>
       <w:proofErr w:type="gramStart"/>
       <w:r>
@@ -3329,7 +3392,7 @@
           <w:kern w:val="0"/>
           <w:szCs w:val="24"/>
         </w:rPr>
-        <w:t>爬取網頁</w:t>
+        <w:t>釐清說是我</w:t>
       </w:r>
       <w:proofErr w:type="gramEnd"/>
       <w:r>
@@ -3339,7 +3402,7 @@
           <w:kern w:val="0"/>
           <w:szCs w:val="24"/>
         </w:rPr>
-        <w:t>的資料，</w:t>
+        <w:t>夥伴的問題還是我自己的問題，不會因為我是領導者，把所有的過錯都推卸給對方；只有自己</w:t>
       </w:r>
       <w:proofErr w:type="gramStart"/>
       <w:r>
@@ -3349,7 +3412,7 @@
           <w:kern w:val="0"/>
           <w:szCs w:val="24"/>
         </w:rPr>
-        <w:t>曾經爬取過</w:t>
+        <w:t>一</w:t>
       </w:r>
       <w:proofErr w:type="gramEnd"/>
       <w:r>
@@ -3359,81 +3422,7 @@
           <w:kern w:val="0"/>
           <w:szCs w:val="24"/>
         </w:rPr>
-        <w:t>免費</w:t>
-      </w:r>
-      <w:r>
-        <w:rPr>
-          <w:rFonts w:ascii="Arial" w:eastAsia="Times New Roman" w:hAnsi="Arial" w:cs="Arial"/>
-          <w:color w:val="292929"/>
-          <w:kern w:val="0"/>
-          <w:szCs w:val="24"/>
-        </w:rPr>
-        <w:t>VPN</w:t>
-      </w:r>
-      <w:r>
-        <w:rPr>
-          <w:rFonts w:ascii="微軟正黑體" w:eastAsia="微軟正黑體" w:hAnsi="微軟正黑體" w:cs="微軟正黑體" w:hint="eastAsia"/>
-          <w:color w:val="292929"/>
-          <w:kern w:val="0"/>
-          <w:szCs w:val="24"/>
-        </w:rPr>
-        <w:t>網站，擷取這個網站上所有的</w:t>
-      </w:r>
-      <w:r>
-        <w:rPr>
-          <w:rFonts w:ascii="Arial" w:eastAsia="Times New Roman" w:hAnsi="Arial" w:cs="Arial"/>
-          <w:color w:val="292929"/>
-          <w:kern w:val="0"/>
-          <w:szCs w:val="24"/>
-        </w:rPr>
-        <w:t>VPN SERVER</w:t>
-      </w:r>
-      <w:r>
-        <w:rPr>
-          <w:rFonts w:ascii="微軟正黑體" w:eastAsia="微軟正黑體" w:hAnsi="微軟正黑體" w:cs="微軟正黑體" w:hint="eastAsia"/>
-          <w:color w:val="292929"/>
-          <w:kern w:val="0"/>
-          <w:szCs w:val="24"/>
-        </w:rPr>
-        <w:t>，在這期間我學到了</w:t>
-      </w:r>
-      <w:r>
-        <w:rPr>
-          <w:rFonts w:ascii="Arial" w:eastAsia="Times New Roman" w:hAnsi="Arial" w:cs="Arial"/>
-          <w:color w:val="292929"/>
-          <w:kern w:val="0"/>
-          <w:szCs w:val="24"/>
-        </w:rPr>
-        <w:t>html</w:t>
-      </w:r>
-      <w:r>
-        <w:rPr>
-          <w:rFonts w:ascii="微軟正黑體" w:eastAsia="微軟正黑體" w:hAnsi="微軟正黑體" w:cs="微軟正黑體" w:hint="eastAsia"/>
-          <w:color w:val="292929"/>
-          <w:kern w:val="0"/>
-          <w:szCs w:val="24"/>
-        </w:rPr>
-        <w:t>的架構，以及如何快速</w:t>
-      </w:r>
-      <w:proofErr w:type="gramStart"/>
-      <w:r>
-        <w:rPr>
-          <w:rFonts w:ascii="微軟正黑體" w:eastAsia="微軟正黑體" w:hAnsi="微軟正黑體" w:cs="微軟正黑體" w:hint="eastAsia"/>
-          <w:color w:val="292929"/>
-          <w:kern w:val="0"/>
-          <w:szCs w:val="24"/>
-        </w:rPr>
-        <w:t>的爬取我</w:t>
-      </w:r>
-      <w:proofErr w:type="gramEnd"/>
-      <w:r>
-        <w:rPr>
-          <w:rFonts w:ascii="微軟正黑體" w:eastAsia="微軟正黑體" w:hAnsi="微軟正黑體" w:cs="微軟正黑體" w:hint="eastAsia"/>
-          <w:color w:val="292929"/>
-          <w:kern w:val="0"/>
-          <w:szCs w:val="24"/>
-        </w:rPr>
-        <w:t>要的資料。</w:t>
+        <w:t>個人是不夠的，有了夥伴，我們才能一起突破種種的困難。</w:t>
       </w:r>
     </w:p>
     <w:p>
@@ -3441,12 +3430,61 @@
         <w:widowControl/>
         <w:spacing w:line="420" w:lineRule="atLeast"/>
         <w:rPr>
+          <w:rFonts w:ascii="微軟正黑體" w:eastAsia="微軟正黑體" w:hAnsi="微軟正黑體" w:cs="微軟正黑體"/>
+          <w:color w:val="292929"/>
+          <w:kern w:val="0"/>
+          <w:szCs w:val="24"/>
+        </w:rPr>
+      </w:pPr>
+    </w:p>
+    <w:p>
+      <w:pPr>
+        <w:rPr>
+          <w:rFonts w:hint="eastAsia"/>
+        </w:rPr>
+      </w:pPr>
+      <w:r>
+        <w:rPr>
+          <w:rFonts w:ascii="微軟正黑體" w:eastAsia="微軟正黑體" w:hAnsi="微軟正黑體" w:cs="微軟正黑體" w:hint="eastAsia"/>
+          <w:color w:val="292929"/>
+          <w:kern w:val="0"/>
+          <w:szCs w:val="24"/>
+        </w:rPr>
+        <w:t>【</w:t>
+      </w:r>
+      <w:r>
+        <w:rPr>
+          <w:rFonts w:ascii="微軟正黑體" w:eastAsia="微軟正黑體" w:hAnsi="微軟正黑體" w:cs="微軟正黑體" w:hint="eastAsia"/>
+          <w:color w:val="292929"/>
+          <w:kern w:val="0"/>
+          <w:szCs w:val="24"/>
+        </w:rPr>
+        <w:t>工作經歷</w:t>
+      </w:r>
+      <w:r>
+        <w:rPr>
+          <w:rFonts w:ascii="微軟正黑體" w:eastAsia="微軟正黑體" w:hAnsi="微軟正黑體" w:cs="微軟正黑體" w:hint="eastAsia"/>
+          <w:color w:val="292929"/>
+          <w:kern w:val="0"/>
+          <w:szCs w:val="24"/>
+        </w:rPr>
+        <w:t>】</w:t>
+      </w:r>
+      <w:r>
+        <w:rPr>
           <w:rFonts w:ascii="Arial" w:eastAsia="Times New Roman" w:hAnsi="Arial" w:cs="Arial"/>
           <w:color w:val="292929"/>
           <w:kern w:val="0"/>
           <w:szCs w:val="24"/>
         </w:rPr>
-      </w:pPr>
+        <w:t xml:space="preserve"> </w:t>
+      </w:r>
+      <w:r>
+        <w:rPr>
+          <w:rFonts w:hint="eastAsia"/>
+        </w:rPr>
+        <w:t>我曾在大二的暑假去找了一份餐飲業的工作，工作的過程中有快樂也有辛苦，在過程中也了解到現今社會運作的模式，到了暑假的尾聲，結束了我人生中第一份的打工。</w:t>
+      </w:r>
     </w:p>
     <w:p>
       <w:pPr>
@@ -3459,394 +3497,6 @@
           <w:szCs w:val="24"/>
         </w:rPr>
       </w:pPr>
-      <w:r>
-        <w:rPr>
-          <w:rFonts w:ascii="微軟正黑體" w:eastAsia="微軟正黑體" w:hAnsi="微軟正黑體" w:cs="微軟正黑體" w:hint="eastAsia"/>
-          <w:color w:val="292929"/>
-          <w:kern w:val="0"/>
-          <w:szCs w:val="24"/>
-        </w:rPr>
-        <w:t>【</w:t>
-      </w:r>
-      <w:proofErr w:type="spellStart"/>
-      <w:r>
-        <w:rPr>
-          <w:rFonts w:ascii="Arial" w:eastAsia="Times New Roman" w:hAnsi="Arial" w:cs="Arial"/>
-          <w:color w:val="292929"/>
-          <w:kern w:val="0"/>
-          <w:szCs w:val="24"/>
-        </w:rPr>
-        <w:t>AndroidAPP</w:t>
-      </w:r>
-      <w:proofErr w:type="spellEnd"/>
-      <w:r>
-        <w:rPr>
-          <w:rFonts w:ascii="微軟正黑體" w:eastAsia="微軟正黑體" w:hAnsi="微軟正黑體" w:cs="微軟正黑體" w:hint="eastAsia"/>
-          <w:color w:val="292929"/>
-          <w:kern w:val="0"/>
-          <w:szCs w:val="24"/>
-        </w:rPr>
-        <w:t>】</w:t>
-      </w:r>
-      <w:r>
-        <w:rPr>
-          <w:rFonts w:ascii="Arial" w:eastAsia="Times New Roman" w:hAnsi="Arial" w:cs="Arial"/>
-          <w:color w:val="292929"/>
-          <w:kern w:val="0"/>
-          <w:szCs w:val="24"/>
-        </w:rPr>
-        <w:t xml:space="preserve"> </w:t>
-      </w:r>
-      <w:r>
-        <w:rPr>
-          <w:rFonts w:ascii="微軟正黑體" w:eastAsia="微軟正黑體" w:hAnsi="微軟正黑體" w:cs="微軟正黑體" w:hint="eastAsia"/>
-          <w:color w:val="292929"/>
-          <w:kern w:val="0"/>
-          <w:szCs w:val="24"/>
-        </w:rPr>
-        <w:t>因為某種契機與指導老師接洽了一個校外機構的</w:t>
-      </w:r>
-      <w:r>
-        <w:rPr>
-          <w:rFonts w:ascii="Arial" w:eastAsia="Times New Roman" w:hAnsi="Arial" w:cs="Arial"/>
-          <w:color w:val="292929"/>
-          <w:kern w:val="0"/>
-          <w:szCs w:val="24"/>
-        </w:rPr>
-        <w:t>APP</w:t>
-      </w:r>
-      <w:r>
-        <w:rPr>
-          <w:rFonts w:ascii="微軟正黑體" w:eastAsia="微軟正黑體" w:hAnsi="微軟正黑體" w:cs="微軟正黑體" w:hint="eastAsia"/>
-          <w:color w:val="292929"/>
-          <w:kern w:val="0"/>
-          <w:szCs w:val="24"/>
-        </w:rPr>
-        <w:t>製作，使用的是</w:t>
-      </w:r>
-      <w:proofErr w:type="spellStart"/>
-      <w:r>
-        <w:rPr>
-          <w:rFonts w:ascii="Arial" w:eastAsia="Times New Roman" w:hAnsi="Arial" w:cs="Arial"/>
-          <w:color w:val="292929"/>
-          <w:kern w:val="0"/>
-          <w:szCs w:val="24"/>
-        </w:rPr>
-        <w:t>Appinventor</w:t>
-      </w:r>
-      <w:proofErr w:type="spellEnd"/>
-      <w:r>
-        <w:rPr>
-          <w:rFonts w:ascii="微軟正黑體" w:eastAsia="微軟正黑體" w:hAnsi="微軟正黑體" w:cs="微軟正黑體" w:hint="eastAsia"/>
-          <w:color w:val="292929"/>
-          <w:kern w:val="0"/>
-          <w:szCs w:val="24"/>
-        </w:rPr>
-        <w:t>作為開發工具，過程中學習到了如何解讀客戶的需求，以及團隊之間要如何溝通合作，完成之後才發現寫</w:t>
-      </w:r>
-      <w:proofErr w:type="spellStart"/>
-      <w:r>
-        <w:rPr>
-          <w:rFonts w:ascii="Arial" w:eastAsia="Times New Roman" w:hAnsi="Arial" w:cs="Arial"/>
-          <w:color w:val="292929"/>
-          <w:kern w:val="0"/>
-          <w:szCs w:val="24"/>
-        </w:rPr>
-        <w:t>AndroidAPP</w:t>
-      </w:r>
-      <w:proofErr w:type="spellEnd"/>
-      <w:r>
-        <w:rPr>
-          <w:rFonts w:ascii="微軟正黑體" w:eastAsia="微軟正黑體" w:hAnsi="微軟正黑體" w:cs="微軟正黑體" w:hint="eastAsia"/>
-          <w:color w:val="292929"/>
-          <w:kern w:val="0"/>
-          <w:szCs w:val="24"/>
-        </w:rPr>
-        <w:t>是多麼開心的一件事，所以我系上的專題將以</w:t>
-      </w:r>
-      <w:proofErr w:type="spellStart"/>
-      <w:r>
-        <w:rPr>
-          <w:rFonts w:ascii="Arial" w:eastAsia="Times New Roman" w:hAnsi="Arial" w:cs="Arial"/>
-          <w:color w:val="292929"/>
-          <w:kern w:val="0"/>
-          <w:szCs w:val="24"/>
-        </w:rPr>
-        <w:t>AndroidAPP</w:t>
-      </w:r>
-      <w:proofErr w:type="spellEnd"/>
-      <w:r>
-        <w:rPr>
-          <w:rFonts w:ascii="微軟正黑體" w:eastAsia="微軟正黑體" w:hAnsi="微軟正黑體" w:cs="微軟正黑體" w:hint="eastAsia"/>
-          <w:color w:val="292929"/>
-          <w:kern w:val="0"/>
-          <w:szCs w:val="24"/>
-        </w:rPr>
-        <w:t>為我主要的專題工具，工具也使用</w:t>
-      </w:r>
-      <w:r>
-        <w:rPr>
-          <w:rFonts w:ascii="微軟正黑體" w:eastAsia="微軟正黑體" w:hAnsi="微軟正黑體" w:cs="微軟正黑體" w:hint="eastAsia"/>
-          <w:color w:val="292929"/>
-          <w:kern w:val="0"/>
-          <w:szCs w:val="24"/>
-        </w:rPr>
-        <w:lastRenderedPageBreak/>
-        <w:t>到現在主流的</w:t>
-      </w:r>
-      <w:proofErr w:type="spellStart"/>
-      <w:r>
-        <w:rPr>
-          <w:rFonts w:ascii="Arial" w:eastAsia="Times New Roman" w:hAnsi="Arial" w:cs="Arial"/>
-          <w:color w:val="292929"/>
-          <w:kern w:val="0"/>
-          <w:szCs w:val="24"/>
-        </w:rPr>
-        <w:t>AndroidStudio</w:t>
-      </w:r>
-      <w:proofErr w:type="spellEnd"/>
-      <w:r>
-        <w:rPr>
-          <w:rFonts w:ascii="微軟正黑體" w:eastAsia="微軟正黑體" w:hAnsi="微軟正黑體" w:cs="微軟正黑體" w:hint="eastAsia"/>
-          <w:color w:val="292929"/>
-          <w:kern w:val="0"/>
-          <w:szCs w:val="24"/>
-        </w:rPr>
-        <w:t>來開發，因為能使用到功能更完善，我也花更多的心力來製作，包括</w:t>
-      </w:r>
-      <w:r>
-        <w:rPr>
-          <w:rFonts w:ascii="Arial" w:eastAsia="Times New Roman" w:hAnsi="Arial" w:cs="Arial"/>
-          <w:color w:val="292929"/>
-          <w:kern w:val="0"/>
-          <w:szCs w:val="24"/>
-        </w:rPr>
-        <w:t>UI</w:t>
-      </w:r>
-      <w:r>
-        <w:rPr>
-          <w:rFonts w:ascii="微軟正黑體" w:eastAsia="微軟正黑體" w:hAnsi="微軟正黑體" w:cs="微軟正黑體" w:hint="eastAsia"/>
-          <w:color w:val="292929"/>
-          <w:kern w:val="0"/>
-          <w:szCs w:val="24"/>
-        </w:rPr>
-        <w:t>的設計、功能的豐富度和頁面的順暢等等，增加了我對</w:t>
-      </w:r>
-      <w:r>
-        <w:rPr>
-          <w:rFonts w:ascii="Arial" w:eastAsia="Times New Roman" w:hAnsi="Arial" w:cs="Arial"/>
-          <w:color w:val="292929"/>
-          <w:kern w:val="0"/>
-          <w:szCs w:val="24"/>
-        </w:rPr>
-        <w:t>APP</w:t>
-      </w:r>
-      <w:r>
-        <w:rPr>
-          <w:rFonts w:ascii="微軟正黑體" w:eastAsia="微軟正黑體" w:hAnsi="微軟正黑體" w:cs="微軟正黑體" w:hint="eastAsia"/>
-          <w:color w:val="292929"/>
-          <w:kern w:val="0"/>
-          <w:szCs w:val="24"/>
-        </w:rPr>
-        <w:t>撰寫興趣。</w:t>
-      </w:r>
-      <w:r>
-        <w:rPr>
-          <w:rFonts w:ascii="Arial" w:eastAsia="Times New Roman" w:hAnsi="Arial" w:cs="Arial"/>
-          <w:color w:val="292929"/>
-          <w:kern w:val="0"/>
-          <w:szCs w:val="24"/>
-        </w:rPr>
-        <w:t xml:space="preserve"> </w:t>
-      </w:r>
-    </w:p>
-    <w:p>
-      <w:pPr>
-        <w:widowControl/>
-        <w:spacing w:line="420" w:lineRule="atLeast"/>
-        <w:rPr>
-          <w:rFonts w:ascii="微軟正黑體" w:eastAsia="微軟正黑體" w:hAnsi="微軟正黑體" w:cs="微軟正黑體"/>
-          <w:color w:val="292929"/>
-          <w:kern w:val="0"/>
-          <w:szCs w:val="24"/>
-        </w:rPr>
-      </w:pPr>
-    </w:p>
-    <w:p>
-      <w:pPr>
-        <w:widowControl/>
-        <w:spacing w:line="420" w:lineRule="atLeast"/>
-        <w:rPr>
-          <w:rFonts w:ascii="Arial" w:eastAsia="Times New Roman" w:hAnsi="Arial" w:cs="Arial"/>
-          <w:color w:val="292929"/>
-          <w:kern w:val="0"/>
-          <w:szCs w:val="24"/>
-        </w:rPr>
-      </w:pPr>
-      <w:r>
-        <w:rPr>
-          <w:rFonts w:ascii="微軟正黑體" w:eastAsia="微軟正黑體" w:hAnsi="微軟正黑體" w:cs="微軟正黑體" w:hint="eastAsia"/>
-          <w:color w:val="292929"/>
-          <w:kern w:val="0"/>
-          <w:szCs w:val="24"/>
-        </w:rPr>
-        <w:t>【</w:t>
-      </w:r>
-      <w:proofErr w:type="spellStart"/>
-      <w:r>
-        <w:rPr>
-          <w:rFonts w:ascii="Arial" w:eastAsia="Times New Roman" w:hAnsi="Arial" w:cs="Arial"/>
-          <w:color w:val="292929"/>
-          <w:kern w:val="0"/>
-          <w:szCs w:val="24"/>
-        </w:rPr>
-        <w:t>WebPage</w:t>
-      </w:r>
-      <w:proofErr w:type="spellEnd"/>
-      <w:r>
-        <w:rPr>
-          <w:rFonts w:ascii="微軟正黑體" w:eastAsia="微軟正黑體" w:hAnsi="微軟正黑體" w:cs="微軟正黑體" w:hint="eastAsia"/>
-          <w:color w:val="292929"/>
-          <w:kern w:val="0"/>
-          <w:szCs w:val="24"/>
-        </w:rPr>
-        <w:t>】</w:t>
-      </w:r>
-      <w:r>
-        <w:rPr>
-          <w:rFonts w:ascii="Arial" w:eastAsia="Times New Roman" w:hAnsi="Arial" w:cs="Arial"/>
-          <w:color w:val="292929"/>
-          <w:kern w:val="0"/>
-          <w:szCs w:val="24"/>
-        </w:rPr>
-        <w:t xml:space="preserve"> </w:t>
-      </w:r>
-      <w:r>
-        <w:rPr>
-          <w:rFonts w:ascii="微軟正黑體" w:eastAsia="微軟正黑體" w:hAnsi="微軟正黑體" w:cs="微軟正黑體" w:hint="eastAsia"/>
-          <w:color w:val="292929"/>
-          <w:kern w:val="0"/>
-          <w:szCs w:val="24"/>
-        </w:rPr>
-        <w:t>在資料庫這堂課中，老師有引導我們去接洽校外的網頁製作，所以剛好機會能接觸到</w:t>
-      </w:r>
-      <w:r>
-        <w:rPr>
-          <w:rFonts w:ascii="Arial" w:eastAsia="Times New Roman" w:hAnsi="Arial" w:cs="Arial"/>
-          <w:color w:val="292929"/>
-          <w:kern w:val="0"/>
-          <w:szCs w:val="24"/>
-        </w:rPr>
-        <w:t>SQL</w:t>
-      </w:r>
-      <w:r>
-        <w:rPr>
-          <w:rFonts w:ascii="微軟正黑體" w:eastAsia="微軟正黑體" w:hAnsi="微軟正黑體" w:cs="微軟正黑體" w:hint="eastAsia"/>
-          <w:color w:val="292929"/>
-          <w:kern w:val="0"/>
-          <w:szCs w:val="24"/>
-        </w:rPr>
-        <w:t>、</w:t>
-      </w:r>
-      <w:r>
-        <w:rPr>
-          <w:rFonts w:ascii="Arial" w:eastAsia="Times New Roman" w:hAnsi="Arial" w:cs="Arial"/>
-          <w:color w:val="292929"/>
-          <w:kern w:val="0"/>
-          <w:szCs w:val="24"/>
-        </w:rPr>
-        <w:t>HTML</w:t>
-      </w:r>
-      <w:r>
-        <w:rPr>
-          <w:rFonts w:ascii="微軟正黑體" w:eastAsia="微軟正黑體" w:hAnsi="微軟正黑體" w:cs="微軟正黑體" w:hint="eastAsia"/>
-          <w:color w:val="292929"/>
-          <w:kern w:val="0"/>
-          <w:szCs w:val="24"/>
-        </w:rPr>
-        <w:t>、</w:t>
-      </w:r>
-      <w:r>
-        <w:rPr>
-          <w:rFonts w:ascii="Arial" w:eastAsia="Times New Roman" w:hAnsi="Arial" w:cs="Arial"/>
-          <w:color w:val="292929"/>
-          <w:kern w:val="0"/>
-          <w:szCs w:val="24"/>
-        </w:rPr>
-        <w:t>PHP</w:t>
-      </w:r>
-      <w:r>
-        <w:rPr>
-          <w:rFonts w:ascii="微軟正黑體" w:eastAsia="微軟正黑體" w:hAnsi="微軟正黑體" w:cs="微軟正黑體" w:hint="eastAsia"/>
-          <w:color w:val="292929"/>
-          <w:kern w:val="0"/>
-          <w:szCs w:val="24"/>
-        </w:rPr>
-        <w:t>、</w:t>
-      </w:r>
-      <w:r>
-        <w:rPr>
-          <w:rFonts w:ascii="Arial" w:eastAsia="Times New Roman" w:hAnsi="Arial" w:cs="Arial"/>
-          <w:color w:val="292929"/>
-          <w:kern w:val="0"/>
-          <w:szCs w:val="24"/>
-        </w:rPr>
-        <w:t>JAVASCRIPT</w:t>
-      </w:r>
-      <w:r>
-        <w:rPr>
-          <w:rFonts w:ascii="微軟正黑體" w:eastAsia="微軟正黑體" w:hAnsi="微軟正黑體" w:cs="微軟正黑體" w:hint="eastAsia"/>
-          <w:color w:val="292929"/>
-          <w:kern w:val="0"/>
-          <w:szCs w:val="24"/>
-        </w:rPr>
-        <w:t>和</w:t>
-      </w:r>
-      <w:r>
-        <w:rPr>
-          <w:rFonts w:ascii="Arial" w:eastAsia="Times New Roman" w:hAnsi="Arial" w:cs="Arial"/>
-          <w:color w:val="292929"/>
-          <w:kern w:val="0"/>
-          <w:szCs w:val="24"/>
-        </w:rPr>
-        <w:t>JQUERY</w:t>
-      </w:r>
-      <w:r>
-        <w:rPr>
-          <w:rFonts w:ascii="微軟正黑體" w:eastAsia="微軟正黑體" w:hAnsi="微軟正黑體" w:cs="微軟正黑體" w:hint="eastAsia"/>
-          <w:color w:val="292929"/>
-          <w:kern w:val="0"/>
-          <w:szCs w:val="24"/>
-        </w:rPr>
-        <w:t>這幾項語法</w:t>
-      </w:r>
-      <w:r>
-        <w:rPr>
-          <w:rFonts w:ascii="Arial" w:eastAsia="Times New Roman" w:hAnsi="Arial" w:cs="Arial"/>
-          <w:color w:val="292929"/>
-          <w:kern w:val="0"/>
-          <w:szCs w:val="24"/>
-        </w:rPr>
-        <w:t xml:space="preserve"> </w:t>
-      </w:r>
-      <w:r>
-        <w:rPr>
-          <w:rFonts w:ascii="微軟正黑體" w:eastAsia="微軟正黑體" w:hAnsi="微軟正黑體" w:cs="微軟正黑體" w:hint="eastAsia"/>
-          <w:color w:val="292929"/>
-          <w:kern w:val="0"/>
-          <w:szCs w:val="24"/>
-        </w:rPr>
-        <w:t>。我在我們小組中，我是分配到網頁的功能製作，所以我需要與網頁設計的人員進行溝通以及述說我的需求，來完成這個專題的製作，也提升我對網頁製作的興趣。</w:t>
-      </w:r>
-      <w:r>
-        <w:rPr>
-          <w:rFonts w:ascii="Arial" w:eastAsia="Times New Roman" w:hAnsi="Arial" w:cs="Arial"/>
-          <w:color w:val="292929"/>
-          <w:kern w:val="0"/>
-          <w:szCs w:val="24"/>
-        </w:rPr>
-        <w:t xml:space="preserve"> </w:t>
-      </w:r>
     </w:p>
     <w:p>
       <w:pPr>
@@ -4574,6 +4224,7 @@
       </w:pPr>
       <w:r>
         <w:rPr>
+          <w:noProof/>
           <w:sz w:val="36"/>
         </w:rPr>
         <w:drawing>
@@ -4636,6 +4287,7 @@
       </w:pPr>
       <w:r>
         <w:rPr>
+          <w:noProof/>
           <w:sz w:val="36"/>
         </w:rPr>
         <w:lastRenderedPageBreak/>
@@ -4734,6 +4386,7 @@
       <w:r>
         <w:rPr>
           <w:rFonts w:ascii="Arial" w:eastAsia="Times New Roman" w:hAnsi="Arial" w:cs="Arial"/>
+          <w:noProof/>
           <w:color w:val="292929"/>
           <w:kern w:val="0"/>
           <w:szCs w:val="24"/>
@@ -4810,12 +4463,13 @@
         <w:pStyle w:val="2"/>
         <w:jc w:val="center"/>
         <w:rPr>
-          <w:rFonts w:eastAsia="標楷體" w:hint="eastAsia"/>
+          <w:rFonts w:eastAsia="標楷體"/>
         </w:rPr>
       </w:pPr>
       <w:r>
         <w:rPr>
           <w:rFonts w:eastAsia="標楷體"/>
+          <w:noProof/>
         </w:rPr>
         <w:drawing>
           <wp:inline distT="0" distB="0" distL="0" distR="0" wp14:anchorId="1EEB2114" wp14:editId="46254570">
@@ -4853,8 +4507,6 @@
           </wp:inline>
         </w:drawing>
       </w:r>
-      <w:bookmarkStart w:id="0" w:name="_GoBack"/>
-      <w:bookmarkEnd w:id="0"/>
     </w:p>
     <w:sectPr>
       <w:pgSz w:w="11906" w:h="16838"/>

--- a/履歷表.docx
+++ b/履歷表.docx
@@ -2882,14 +2882,12 @@
         <w:widowControl/>
         <w:spacing w:line="420" w:lineRule="atLeast"/>
         <w:rPr>
-          <w:rFonts w:ascii="微軟正黑體" w:eastAsia="微軟正黑體" w:hAnsi="微軟正黑體" w:cs="微軟正黑體" w:hint="eastAsia"/>
+          <w:rFonts w:ascii="微軟正黑體" w:eastAsia="微軟正黑體" w:hAnsi="微軟正黑體" w:cs="微軟正黑體"/>
           <w:color w:val="292929"/>
           <w:kern w:val="0"/>
           <w:szCs w:val="24"/>
         </w:rPr>
       </w:pPr>
-      <w:bookmarkStart w:id="0" w:name="_GoBack"/>
-      <w:bookmarkEnd w:id="0"/>
     </w:p>
     <w:p>
       <w:pPr>
@@ -3392,7 +3390,7 @@
           <w:kern w:val="0"/>
           <w:szCs w:val="24"/>
         </w:rPr>
-        <w:t>釐清說是我</w:t>
+        <w:t>釐清說是</w:t>
       </w:r>
       <w:proofErr w:type="gramEnd"/>
       <w:r>
@@ -3402,7 +3400,7 @@
           <w:kern w:val="0"/>
           <w:szCs w:val="24"/>
         </w:rPr>
-        <w:t>夥伴的問題還是我自己的問題，不會因為我是領導者，把所有的過錯都推卸給對方；只有自己</w:t>
+        <w:t>我夥伴的問題還是我自己的問題，不會因為我是領導者，把所有的過錯都推卸給對方；只有自己</w:t>
       </w:r>
       <w:proofErr w:type="gramStart"/>
       <w:r>
@@ -3438,9 +3436,52 @@
       </w:pPr>
     </w:p>
     <w:p>
+      <w:r>
+        <w:rPr>
+          <w:rFonts w:ascii="微軟正黑體" w:eastAsia="微軟正黑體" w:hAnsi="微軟正黑體" w:cs="微軟正黑體" w:hint="eastAsia"/>
+          <w:color w:val="292929"/>
+          <w:kern w:val="0"/>
+          <w:szCs w:val="24"/>
+        </w:rPr>
+        <w:t>【</w:t>
+      </w:r>
+      <w:r>
+        <w:rPr>
+          <w:rFonts w:ascii="微軟正黑體" w:eastAsia="微軟正黑體" w:hAnsi="微軟正黑體" w:cs="微軟正黑體" w:hint="eastAsia"/>
+          <w:color w:val="292929"/>
+          <w:kern w:val="0"/>
+          <w:szCs w:val="24"/>
+        </w:rPr>
+        <w:t>工作經歷</w:t>
+      </w:r>
+      <w:r>
+        <w:rPr>
+          <w:rFonts w:ascii="微軟正黑體" w:eastAsia="微軟正黑體" w:hAnsi="微軟正黑體" w:cs="微軟正黑體" w:hint="eastAsia"/>
+          <w:color w:val="292929"/>
+          <w:kern w:val="0"/>
+          <w:szCs w:val="24"/>
+        </w:rPr>
+        <w:t>】</w:t>
+      </w:r>
+      <w:r>
+        <w:rPr>
+          <w:rFonts w:ascii="Arial" w:eastAsia="Times New Roman" w:hAnsi="Arial" w:cs="Arial"/>
+          <w:color w:val="292929"/>
+          <w:kern w:val="0"/>
+          <w:szCs w:val="24"/>
+        </w:rPr>
+        <w:t xml:space="preserve"> </w:t>
+      </w:r>
+    </w:p>
+    <w:p>
       <w:pPr>
-        <w:rPr>
-          <w:rFonts w:hint="eastAsia"/>
+        <w:widowControl/>
+        <w:spacing w:line="420" w:lineRule="atLeast"/>
+        <w:rPr>
+          <w:rFonts w:ascii="微軟正黑體" w:eastAsia="微軟正黑體" w:hAnsi="微軟正黑體" w:cs="微軟正黑體"/>
+          <w:color w:val="292929"/>
+          <w:kern w:val="0"/>
+          <w:szCs w:val="24"/>
         </w:rPr>
       </w:pPr>
       <w:r>
@@ -3450,41 +3491,52 @@
           <w:kern w:val="0"/>
           <w:szCs w:val="24"/>
         </w:rPr>
-        <w:t>【</w:t>
-      </w:r>
-      <w:r>
-        <w:rPr>
-          <w:rFonts w:ascii="微軟正黑體" w:eastAsia="微軟正黑體" w:hAnsi="微軟正黑體" w:cs="微軟正黑體" w:hint="eastAsia"/>
-          <w:color w:val="292929"/>
-          <w:kern w:val="0"/>
-          <w:szCs w:val="24"/>
-        </w:rPr>
-        <w:t>工作經歷</w:t>
-      </w:r>
-      <w:r>
-        <w:rPr>
-          <w:rFonts w:ascii="微軟正黑體" w:eastAsia="微軟正黑體" w:hAnsi="微軟正黑體" w:cs="微軟正黑體" w:hint="eastAsia"/>
-          <w:color w:val="292929"/>
-          <w:kern w:val="0"/>
-          <w:szCs w:val="24"/>
-        </w:rPr>
-        <w:t>】</w:t>
-      </w:r>
-      <w:r>
-        <w:rPr>
-          <w:rFonts w:ascii="Arial" w:eastAsia="Times New Roman" w:hAnsi="Arial" w:cs="Arial"/>
-          <w:color w:val="292929"/>
-          <w:kern w:val="0"/>
-          <w:szCs w:val="24"/>
-        </w:rPr>
-        <w:t xml:space="preserve"> </w:t>
-      </w:r>
-      <w:r>
-        <w:rPr>
-          <w:rFonts w:hint="eastAsia"/>
-        </w:rPr>
         <w:t>我曾在大二的暑假去找了一份餐飲業的工作，工作的過程中有快樂也有辛苦，在過程中也了解到現今社會運作的模式，到了暑假的尾聲，結束了我人生中第一份的打工。</w:t>
       </w:r>
+    </w:p>
+    <w:p>
+      <w:pPr>
+        <w:widowControl/>
+        <w:spacing w:line="420" w:lineRule="atLeast"/>
+        <w:rPr>
+          <w:rFonts w:ascii="微軟正黑體" w:eastAsia="微軟正黑體" w:hAnsi="微軟正黑體" w:cs="微軟正黑體"/>
+          <w:color w:val="292929"/>
+          <w:kern w:val="0"/>
+          <w:szCs w:val="24"/>
+        </w:rPr>
+      </w:pPr>
+    </w:p>
+    <w:p>
+      <w:pPr>
+        <w:widowControl/>
+        <w:spacing w:line="420" w:lineRule="atLeast"/>
+        <w:rPr>
+          <w:rFonts w:ascii="微軟正黑體" w:eastAsia="微軟正黑體" w:hAnsi="微軟正黑體" w:cs="微軟正黑體"/>
+          <w:color w:val="292929"/>
+          <w:kern w:val="0"/>
+          <w:szCs w:val="24"/>
+        </w:rPr>
+      </w:pPr>
+      <w:r>
+        <w:rPr>
+          <w:rFonts w:ascii="微軟正黑體" w:eastAsia="微軟正黑體" w:hAnsi="微軟正黑體" w:cs="微軟正黑體" w:hint="eastAsia"/>
+          <w:color w:val="292929"/>
+          <w:kern w:val="0"/>
+          <w:szCs w:val="24"/>
+        </w:rPr>
+        <w:t>人生中第二份打工是緊接著在我第一份打工結束之後，會找到這份工作的原因是因為我因為我在當社長的時候，時常會在課外活動指導組裡面奔波，該單位的組員也認可我的工作能力，因緣際會下找到這份工作，目前工作至今日，尚未離職</w:t>
+      </w:r>
+      <w:r>
+        <w:rPr>
+          <w:rFonts w:ascii="微軟正黑體" w:eastAsia="微軟正黑體" w:hAnsi="微軟正黑體" w:cs="微軟正黑體" w:hint="eastAsia"/>
+          <w:color w:val="292929"/>
+          <w:kern w:val="0"/>
+          <w:szCs w:val="24"/>
+        </w:rPr>
+        <w:t>。</w:t>
+      </w:r>
+      <w:bookmarkStart w:id="0" w:name="_GoBack"/>
+      <w:bookmarkEnd w:id="0"/>
     </w:p>
     <w:p>
       <w:pPr>
